--- a/Week01/lab 1/key poitnt.docx
+++ b/Week01/lab 1/key poitnt.docx
@@ -218,13 +218,7 @@
         <w:t>5. Explain the meaning of the number of links associated to each file or directory.</w:t>
       </w:r>
     </w:p>
-    <w:p>
-      <w:pPr>
-        <w:rPr>
-          <w:rFonts w:hint="eastAsia"/>
-        </w:rPr>
-      </w:pPr>
-    </w:p>
+    <w:p/>
     <w:p>
       <w:r>
         <w:t>F</w:t>
@@ -309,6 +303,26 @@
       <w:proofErr w:type="spellEnd"/>
       <w:proofErr w:type="gramEnd"/>
       <w:r>
+        <w:t>(ex1),</w:t>
+      </w:r>
+      <w:proofErr w:type="spellStart"/>
+      <w:r>
+        <w:t>include,lib</w:t>
+      </w:r>
+      <w:proofErr w:type="spellEnd"/>
+    </w:p>
+    <w:p>
+      <w:r>
+        <w:t xml:space="preserve">test   4   </w:t>
+      </w:r>
+      <w:proofErr w:type="spellStart"/>
+      <w:proofErr w:type="gramStart"/>
+      <w:r>
+        <w:t>itself,parent</w:t>
+      </w:r>
+      <w:proofErr w:type="spellEnd"/>
+      <w:proofErr w:type="gramEnd"/>
+      <w:r>
         <w:t>(ex1)</w:t>
       </w:r>
       <w:r>
@@ -316,13 +330,27 @@
       </w:r>
       <w:proofErr w:type="spellStart"/>
       <w:r>
-        <w:t>include,lib</w:t>
-      </w:r>
-      <w:proofErr w:type="spellEnd"/>
-    </w:p>
-    <w:p>
-      <w:r>
-        <w:t xml:space="preserve">test   4   </w:t>
+        <w:t>result,script</w:t>
+      </w:r>
+      <w:proofErr w:type="spellEnd"/>
+    </w:p>
+    <w:p/>
+    <w:p>
+      <w:r>
+        <w:t xml:space="preserve">Second block </w:t>
+      </w:r>
+      <w:proofErr w:type="gramStart"/>
+      <w:r>
+        <w:t>for .</w:t>
+      </w:r>
+      <w:proofErr w:type="gramEnd"/>
+      <w:r>
+        <w:t>/bin:</w:t>
+      </w:r>
+    </w:p>
+    <w:p>
+      <w:r>
+        <w:t xml:space="preserve">.     2    for </w:t>
       </w:r>
       <w:proofErr w:type="spellStart"/>
       <w:proofErr w:type="gramStart"/>
@@ -332,53 +360,103 @@
       <w:proofErr w:type="spellEnd"/>
       <w:proofErr w:type="gramEnd"/>
       <w:r>
-        <w:t>(ex1)</w:t>
-      </w:r>
-      <w:r>
-        <w:t>,</w:t>
-      </w:r>
-      <w:proofErr w:type="spellStart"/>
-      <w:r>
-        <w:t>result,script</w:t>
-      </w:r>
-      <w:proofErr w:type="spellEnd"/>
+        <w:t xml:space="preserve"> (no link for t2,link in don’t have the link from the parent </w:t>
+      </w:r>
+      <w:proofErr w:type="spellStart"/>
+      <w:r>
+        <w:t>dir</w:t>
+      </w:r>
+      <w:proofErr w:type="spellEnd"/>
+      <w:r>
+        <w:t>)</w:t>
+      </w:r>
+    </w:p>
+    <w:p>
+      <w:r>
+        <w:t xml:space="preserve">..     5   parent </w:t>
+      </w:r>
+      <w:proofErr w:type="spellStart"/>
+      <w:r>
+        <w:t>dir</w:t>
+      </w:r>
+      <w:proofErr w:type="spellEnd"/>
+      <w:r>
+        <w:t xml:space="preserve">(ex1) have 5 </w:t>
+      </w:r>
+      <w:proofErr w:type="gramStart"/>
+      <w:r>
+        <w:t>link</w:t>
+      </w:r>
+      <w:proofErr w:type="gramEnd"/>
+    </w:p>
+    <w:p>
+      <w:r>
+        <w:t>t2    3   three link to text01(t</w:t>
+      </w:r>
+      <w:proofErr w:type="gramStart"/>
+      <w:r>
+        <w:t>1,t</w:t>
+      </w:r>
+      <w:proofErr w:type="gramEnd"/>
+      <w:r>
+        <w:t>2,text01)</w:t>
+      </w:r>
     </w:p>
     <w:p/>
     <w:p>
       <w:r>
-        <w:t xml:space="preserve">Second block </w:t>
-      </w:r>
-      <w:proofErr w:type="gramStart"/>
-      <w:r>
+        <w:rPr>
+          <w:rFonts w:hint="eastAsia"/>
+        </w:rPr>
+        <w:t xml:space="preserve">third block </w:t>
+      </w:r>
+      <w:proofErr w:type="gramStart"/>
+      <w:r>
+        <w:rPr>
+          <w:rFonts w:hint="eastAsia"/>
+        </w:rPr>
         <w:t>for .</w:t>
       </w:r>
       <w:proofErr w:type="gramEnd"/>
       <w:r>
-        <w:t>/bin:</w:t>
-      </w:r>
-    </w:p>
-    <w:p>
-      <w:r>
-        <w:t xml:space="preserve">.     </w:t>
-      </w:r>
-      <w:r>
-        <w:t>2</w:t>
-      </w:r>
-      <w:r>
-        <w:t xml:space="preserve">    for </w:t>
+        <w:rPr>
+          <w:rFonts w:hint="eastAsia"/>
+        </w:rPr>
+        <w:t>/</w:t>
+      </w:r>
+      <w:proofErr w:type="spellStart"/>
+      <w:r>
+        <w:rPr>
+          <w:rFonts w:hint="eastAsia"/>
+        </w:rPr>
+        <w:t>src</w:t>
+      </w:r>
+      <w:proofErr w:type="spellEnd"/>
+      <w:r>
+        <w:rPr>
+          <w:rFonts w:hint="eastAsia"/>
+        </w:rPr>
+        <w:t>:</w:t>
+      </w:r>
+    </w:p>
+    <w:p>
+      <w:r>
+        <w:t xml:space="preserve">.          2    for </w:t>
       </w:r>
       <w:proofErr w:type="spellStart"/>
       <w:proofErr w:type="gramStart"/>
       <w:r>
         <w:t>itself,parent</w:t>
       </w:r>
-      <w:proofErr w:type="spellEnd"/>
-      <w:proofErr w:type="gramEnd"/>
-      <w:r>
-        <w:t xml:space="preserve"> </w:t>
-      </w:r>
-      <w:r>
-        <w:t xml:space="preserve">(no link for t2,link in don’t have the link from the parent </w:t>
+      <w:proofErr w:type="gramEnd"/>
+      <w:r>
+        <w:t>,include,lib</w:t>
+      </w:r>
+      <w:proofErr w:type="spellEnd"/>
+    </w:p>
+    <w:p>
+      <w:r>
+        <w:t xml:space="preserve">..          5   parent </w:t>
       </w:r>
       <w:proofErr w:type="spellStart"/>
       <w:r>
@@ -386,25 +464,6 @@
       </w:r>
       <w:proofErr w:type="spellEnd"/>
       <w:r>
-        <w:t>)</w:t>
-      </w:r>
-    </w:p>
-    <w:p>
-      <w:r>
-        <w:t xml:space="preserve">..    </w:t>
-      </w:r>
-      <w:r>
-        <w:t xml:space="preserve"> 5</w:t>
-      </w:r>
-      <w:r>
-        <w:t xml:space="preserve">   parent </w:t>
-      </w:r>
-      <w:proofErr w:type="spellStart"/>
-      <w:r>
-        <w:t>dir</w:t>
-      </w:r>
-      <w:proofErr w:type="spellEnd"/>
-      <w:r>
         <w:t xml:space="preserve">(ex1) have 5 </w:t>
       </w:r>
       <w:proofErr w:type="gramStart"/>
@@ -415,152 +474,43 @@
     </w:p>
     <w:p>
       <w:r>
-        <w:t>t2    3   three link to text01(t</w:t>
-      </w:r>
-      <w:proofErr w:type="gramStart"/>
-      <w:r>
-        <w:t>1,t</w:t>
-      </w:r>
-      <w:proofErr w:type="gramEnd"/>
-      <w:r>
-        <w:t>2,text01)</w:t>
-      </w:r>
+        <w:t xml:space="preserve">Include    2    </w:t>
+      </w:r>
+      <w:proofErr w:type="spellStart"/>
+      <w:proofErr w:type="gramStart"/>
+      <w:r>
+        <w:t>itself,parent</w:t>
+      </w:r>
+      <w:proofErr w:type="spellEnd"/>
+      <w:proofErr w:type="gramEnd"/>
+    </w:p>
+    <w:p>
+      <w:r>
+        <w:t xml:space="preserve">Lib        2    </w:t>
+      </w:r>
+      <w:proofErr w:type="spellStart"/>
+      <w:proofErr w:type="gramStart"/>
+      <w:r>
+        <w:t>itself,parent</w:t>
+      </w:r>
+      <w:proofErr w:type="spellEnd"/>
+      <w:proofErr w:type="gramEnd"/>
     </w:p>
     <w:p/>
     <w:p>
-      <w:pPr>
-        <w:rPr>
-          <w:rFonts w:hint="eastAsia"/>
-        </w:rPr>
-      </w:pPr>
-      <w:r>
-        <w:rPr>
-          <w:rFonts w:hint="eastAsia"/>
-        </w:rPr>
-        <w:t xml:space="preserve">third block </w:t>
-      </w:r>
-      <w:proofErr w:type="gramStart"/>
-      <w:r>
-        <w:rPr>
-          <w:rFonts w:hint="eastAsia"/>
-        </w:rPr>
-        <w:t>for .</w:t>
-      </w:r>
-      <w:proofErr w:type="gramEnd"/>
-      <w:r>
-        <w:rPr>
-          <w:rFonts w:hint="eastAsia"/>
-        </w:rPr>
-        <w:t>/</w:t>
-      </w:r>
-      <w:proofErr w:type="spellStart"/>
-      <w:r>
-        <w:rPr>
-          <w:rFonts w:hint="eastAsia"/>
-        </w:rPr>
-        <w:t>src</w:t>
-      </w:r>
-      <w:proofErr w:type="spellEnd"/>
-      <w:r>
-        <w:rPr>
-          <w:rFonts w:hint="eastAsia"/>
-        </w:rPr>
-        <w:t>:</w:t>
-      </w:r>
-    </w:p>
-    <w:p>
-      <w:r>
-        <w:t xml:space="preserve">.     </w:t>
-      </w:r>
-      <w:r>
-        <w:t xml:space="preserve">     </w:t>
-      </w:r>
-      <w:r>
-        <w:t xml:space="preserve">2    for </w:t>
-      </w:r>
-      <w:proofErr w:type="spellStart"/>
-      <w:proofErr w:type="gramStart"/>
-      <w:r>
-        <w:t>itself,paren</w:t>
-      </w:r>
-      <w:r>
-        <w:t>t</w:t>
-      </w:r>
-      <w:proofErr w:type="gramEnd"/>
-      <w:r>
-        <w:t>,include,lib</w:t>
-      </w:r>
-      <w:proofErr w:type="spellEnd"/>
-    </w:p>
-    <w:p>
-      <w:r>
-        <w:t xml:space="preserve">..     </w:t>
-      </w:r>
-      <w:r>
-        <w:t xml:space="preserve">     </w:t>
-      </w:r>
-      <w:r>
-        <w:t xml:space="preserve">5   parent </w:t>
-      </w:r>
-      <w:proofErr w:type="spellStart"/>
-      <w:r>
-        <w:t>dir</w:t>
-      </w:r>
-      <w:proofErr w:type="spellEnd"/>
-      <w:r>
-        <w:t xml:space="preserve">(ex1) have 5 </w:t>
-      </w:r>
-      <w:proofErr w:type="gramStart"/>
-      <w:r>
-        <w:t>link</w:t>
-      </w:r>
-      <w:proofErr w:type="gramEnd"/>
-    </w:p>
-    <w:p>
-      <w:r>
-        <w:t xml:space="preserve">Include    2    </w:t>
-      </w:r>
-      <w:proofErr w:type="spellStart"/>
-      <w:proofErr w:type="gramStart"/>
-      <w:r>
-        <w:t>itself,parent</w:t>
-      </w:r>
-      <w:proofErr w:type="spellEnd"/>
-      <w:proofErr w:type="gramEnd"/>
-    </w:p>
-    <w:p>
-      <w:r>
-        <w:t xml:space="preserve">Lib        2    </w:t>
-      </w:r>
-      <w:proofErr w:type="spellStart"/>
-      <w:proofErr w:type="gramStart"/>
-      <w:r>
-        <w:t>itself,parent</w:t>
-      </w:r>
-      <w:proofErr w:type="spellEnd"/>
+      <w:r>
+        <w:rPr>
+          <w:rFonts w:hint="eastAsia"/>
+        </w:rPr>
+        <w:t>And so on</w:t>
+      </w:r>
+      <w:proofErr w:type="gramStart"/>
+      <w:r>
+        <w:t>…..</w:t>
+      </w:r>
       <w:proofErr w:type="gramEnd"/>
     </w:p>
     <w:p/>
-    <w:p>
-      <w:r>
-        <w:rPr>
-          <w:rFonts w:hint="eastAsia"/>
-        </w:rPr>
-        <w:t>And so on</w:t>
-      </w:r>
-      <w:proofErr w:type="gramStart"/>
-      <w:r>
-        <w:t>…..</w:t>
-      </w:r>
-      <w:proofErr w:type="gramEnd"/>
-    </w:p>
-    <w:p>
-      <w:pPr>
-        <w:rPr>
-          <w:rFonts w:hint="eastAsia"/>
-        </w:rPr>
-      </w:pPr>
-    </w:p>
     <w:p>
       <w:r>
         <w:t xml:space="preserve">That means </w:t>
@@ -620,13 +570,7 @@
         <w:t xml:space="preserve"> link to text01.txt is 3</w:t>
       </w:r>
     </w:p>
-    <w:p>
-      <w:pPr>
-        <w:rPr>
-          <w:rFonts w:hint="eastAsia"/>
-        </w:rPr>
-      </w:pPr>
-    </w:p>
+    <w:p/>
     <w:p/>
     <w:p>
       <w:r>
@@ -697,11 +641,6 @@
       </w:r>
     </w:p>
     <w:p>
-      <w:pPr>
-        <w:rPr>
-          <w:rFonts w:hint="eastAsia"/>
-        </w:rPr>
-      </w:pPr>
       <w:r>
         <w:rPr>
           <w:rFonts w:hint="eastAsia"/>
@@ -754,10 +693,7 @@
         <w:t xml:space="preserve"> </w:t>
       </w:r>
       <w:r>
-        <w:t xml:space="preserve">all link to the file </w:t>
-      </w:r>
-      <w:r>
-        <w:t>ha</w:t>
+        <w:t>all link to the file ha</w:t>
       </w:r>
       <w:r>
         <w:t>s been</w:t>
@@ -1098,16 +1034,209 @@
       </w:r>
     </w:p>
     <w:p/>
-    <w:p>
+    <w:p/>
+    <w:p>
+      <w:r>
+        <w:rPr>
+          <w:rFonts w:hint="eastAsia"/>
+        </w:rPr>
+        <w:t>EX4</w:t>
+      </w:r>
+    </w:p>
+    <w:p>
+      <w:r>
+        <w:rPr>
+          <w:rFonts w:hint="eastAsia"/>
+        </w:rPr>
+        <w:t>1</w:t>
+      </w:r>
+      <w:r>
+        <w:t xml:space="preserve"> </w:t>
+      </w:r>
+      <w:r>
+        <w:t xml:space="preserve">as </w:t>
+      </w:r>
+      <w:proofErr w:type="spellStart"/>
+      <w:r>
+        <w:t>main.c</w:t>
+      </w:r>
+      <w:proofErr w:type="spellEnd"/>
+      <w:r>
+        <w:t xml:space="preserve"> </w:t>
+      </w:r>
+      <w:proofErr w:type="spellStart"/>
+      <w:r>
+        <w:t>soure</w:t>
+      </w:r>
+      <w:proofErr w:type="spellEnd"/>
+      <w:r>
+        <w:t xml:space="preserve"> code</w:t>
+      </w:r>
+    </w:p>
+    <w:p>
+      <w:r>
+        <w:t>2</w:t>
+      </w:r>
+      <w:r>
+        <w:t xml:space="preserve"> less means view file on terminal page </w:t>
+      </w:r>
+    </w:p>
+    <w:p>
+      <w:r>
+        <w:t xml:space="preserve"> Using absolute path and relative path</w:t>
+      </w:r>
+    </w:p>
+    <w:p>
+      <w:r>
+        <w:t>Cd ls tree</w:t>
+      </w:r>
+    </w:p>
+    <w:p>
+      <w:r>
+        <w:t>3. mv delete source file and create a new file</w:t>
+      </w:r>
+    </w:p>
+    <w:p>
+      <w:r>
+        <w:t xml:space="preserve">4.-Wall means </w:t>
+      </w:r>
+      <w:r>
+        <w:rPr>
+          <w:rFonts w:hint="eastAsia"/>
+        </w:rPr>
+        <w:t>display all</w:t>
+      </w:r>
+      <w:r>
+        <w:t xml:space="preserve"> </w:t>
+      </w:r>
+      <w:r>
+        <w:rPr>
+          <w:rFonts w:hint="eastAsia"/>
+        </w:rPr>
+        <w:t>warning</w:t>
+      </w:r>
+      <w:r>
+        <w:t xml:space="preserve"> </w:t>
+      </w:r>
+      <w:r>
+        <w:rPr>
+          <w:rFonts w:hint="eastAsia"/>
+        </w:rPr>
+        <w:t>information</w:t>
+      </w:r>
+      <w:r>
+        <w:t xml:space="preserve"> </w:t>
+      </w:r>
+      <w:r>
+        <w:rPr>
+          <w:rFonts w:hint="eastAsia"/>
+        </w:rPr>
+        <w:t>after</w:t>
+      </w:r>
+      <w:r>
+        <w:t xml:space="preserve"> </w:t>
+      </w:r>
+      <w:r>
+        <w:rPr>
+          <w:rFonts w:hint="eastAsia"/>
+        </w:rPr>
+        <w:t>compile</w:t>
+      </w:r>
+    </w:p>
+    <w:p>
+      <w:r>
+        <w:rPr>
+          <w:rFonts w:hint="eastAsia"/>
+        </w:rPr>
+        <w:t>6.</w:t>
+      </w:r>
+    </w:p>
+    <w:p>
+      <w:r>
+        <w:rPr>
+          <w:noProof/>
+        </w:rPr>
+        <w:drawing>
+          <wp:inline distT="0" distB="0" distL="0" distR="0" wp14:anchorId="0E43970E" wp14:editId="66C9B4CA">
+            <wp:extent cx="4019757" cy="3753043"/>
+            <wp:effectExtent l="0" t="0" r="0" b="0"/>
+            <wp:docPr id="2" name="图片 2"/>
+            <wp:cNvGraphicFramePr>
+              <a:graphicFrameLocks xmlns:a="http://schemas.openxmlformats.org/drawingml/2006/main" noChangeAspect="1"/>
+            </wp:cNvGraphicFramePr>
+            <a:graphic xmlns:a="http://schemas.openxmlformats.org/drawingml/2006/main">
+              <a:graphicData uri="http://schemas.openxmlformats.org/drawingml/2006/picture">
+                <pic:pic xmlns:pic="http://schemas.openxmlformats.org/drawingml/2006/picture">
+                  <pic:nvPicPr>
+                    <pic:cNvPr id="1" name=""/>
+                    <pic:cNvPicPr/>
+                  </pic:nvPicPr>
+                  <pic:blipFill>
+                    <a:blip r:embed="rId8"/>
+                    <a:stretch>
+                      <a:fillRect/>
+                    </a:stretch>
+                  </pic:blipFill>
+                  <pic:spPr>
+                    <a:xfrm>
+                      <a:off x="0" y="0"/>
+                      <a:ext cx="4019757" cy="3753043"/>
+                    </a:xfrm>
+                    <a:prstGeom prst="rect">
+                      <a:avLst/>
+                    </a:prstGeom>
+                  </pic:spPr>
+                </pic:pic>
+              </a:graphicData>
+            </a:graphic>
+          </wp:inline>
+        </w:drawing>
+      </w:r>
+    </w:p>
+    <w:p/>
+    <w:p>
+      <w:r>
+        <w:rPr>
+          <w:rFonts w:hint="eastAsia"/>
+        </w:rPr>
+        <w:t>Ex5</w:t>
+      </w:r>
+    </w:p>
+    <w:p>
+      <w:r>
+        <w:rPr>
+          <w:rFonts w:hint="eastAsia"/>
+        </w:rPr>
+        <w:t>2.because</w:t>
+      </w:r>
+      <w:r>
+        <w:t xml:space="preserve"> </w:t>
+      </w:r>
+      <w:proofErr w:type="spellStart"/>
+      <w:r>
+        <w:t>myWC</w:t>
+      </w:r>
+      <w:proofErr w:type="spellEnd"/>
+      <w:r>
+        <w:t xml:space="preserve"> is not in current </w:t>
+      </w:r>
+      <w:proofErr w:type="spellStart"/>
+      <w:r>
+        <w:t>dir</w:t>
+      </w:r>
+      <w:proofErr w:type="spellEnd"/>
+    </w:p>
+    <w:p>
+      <w:pPr>
+        <w:rPr>
+          <w:rFonts w:hint="eastAsia"/>
+        </w:rPr>
+      </w:pPr>
+      <w:r>
+        <w:t>4wc -w</w:t>
+      </w:r>
       <w:bookmarkStart w:id="0" w:name="_GoBack"/>
       <w:bookmarkEnd w:id="0"/>
-    </w:p>
-    <w:p>
-      <w:pPr>
-        <w:rPr>
-          <w:rFonts w:hint="eastAsia"/>
-        </w:rPr>
-      </w:pPr>
     </w:p>
     <w:sectPr>
       <w:pgSz w:w="11906" w:h="16838"/>
@@ -1521,6 +1650,7 @@
   <w:style w:type="character" w:default="1" w:styleId="a0">
     <w:name w:val="Default Paragraph Font"/>
     <w:uiPriority w:val="1"/>
+    <w:semiHidden/>
     <w:unhideWhenUsed/>
   </w:style>
   <w:style w:type="table" w:default="1" w:styleId="a1">
